--- a/react/第六章 组件的复合.docx
+++ b/react/第六章 组件的复合.docx
@@ -5,9 +5,6 @@
     <w:p>
       <w:pPr>
         <w:pStyle w:val="1"/>
-        <w:rPr>
-          <w:rFonts w:hint="eastAsia"/>
-        </w:rPr>
       </w:pPr>
       <w:r>
         <w:rPr>
@@ -31,9 +28,6 @@
     <w:p>
       <w:pPr>
         <w:ind w:firstLine="420"/>
-        <w:rPr>
-          <w:rFonts w:hint="eastAsia"/>
-        </w:rPr>
       </w:pPr>
       <w:r>
         <w:rPr>
@@ -141,9 +135,6 @@
     <w:p>
       <w:pPr>
         <w:ind w:firstLine="420"/>
-        <w:rPr>
-          <w:rFonts w:hint="eastAsia"/>
-        </w:rPr>
       </w:pPr>
       <w:r>
         <w:rPr>
@@ -179,9 +170,6 @@
     <w:p>
       <w:pPr>
         <w:ind w:firstLine="420"/>
-        <w:rPr>
-          <w:rFonts w:hint="eastAsia"/>
-        </w:rPr>
       </w:pPr>
       <w:r>
         <w:rPr>
@@ -265,9 +253,6 @@
     <w:p>
       <w:pPr>
         <w:pStyle w:val="2"/>
-        <w:rPr>
-          <w:rFonts w:hint="eastAsia"/>
-        </w:rPr>
       </w:pPr>
       <w:r>
         <w:rPr>
@@ -283,6 +268,11 @@
       </w:r>
     </w:p>
     <w:p>
+      <w:pPr>
+        <w:rPr>
+          <w:rFonts w:hint="eastAsia"/>
+        </w:rPr>
+      </w:pPr>
       <w:r>
         <w:rPr>
           <w:rFonts w:hint="eastAsia"/>
@@ -338,6 +328,2613 @@
         <w:t>方法开始的。</w:t>
       </w:r>
     </w:p>
+    <w:p>
+      <w:pPr>
+        <w:rPr>
+          <w:rFonts w:hint="eastAsia"/>
+        </w:rPr>
+      </w:pPr>
+      <w:r>
+        <w:rPr>
+          <w:rFonts w:hint="eastAsia"/>
+        </w:rPr>
+        <w:t>相较于继承，</w:t>
+      </w:r>
+      <w:r>
+        <w:rPr>
+          <w:rFonts w:hint="eastAsia"/>
+        </w:rPr>
+        <w:t>React</w:t>
+      </w:r>
+      <w:r>
+        <w:rPr>
+          <w:rFonts w:hint="eastAsia"/>
+        </w:rPr>
+        <w:t>偏爱复合</w:t>
+      </w:r>
+      <w:r>
+        <w:rPr>
+          <w:rFonts w:hint="eastAsia"/>
+        </w:rPr>
+        <w:t>，即通过结合小巧的，简单的组件和数据对象，构造大而复杂的组件。如果你熟悉其他的</w:t>
+      </w:r>
+      <w:r>
+        <w:rPr>
+          <w:rFonts w:hint="eastAsia"/>
+        </w:rPr>
+        <w:t>MVC</w:t>
+      </w:r>
+      <w:r>
+        <w:rPr>
+          <w:rFonts w:hint="eastAsia"/>
+        </w:rPr>
+        <w:t>或者面向对象工具，你很可能会期望有一个</w:t>
+      </w:r>
+      <w:r>
+        <w:rPr>
+          <w:rFonts w:hint="eastAsia"/>
+        </w:rPr>
+        <w:t>React.extendClass</w:t>
+      </w:r>
+      <w:r>
+        <w:rPr>
+          <w:rFonts w:hint="eastAsia"/>
+        </w:rPr>
+        <w:t>方法可用。然而，正如在构建网页时不会扩展</w:t>
+      </w:r>
+      <w:r>
+        <w:rPr>
+          <w:rFonts w:hint="eastAsia"/>
+        </w:rPr>
+        <w:t>HTML  DOM</w:t>
+      </w:r>
+      <w:r>
+        <w:rPr>
+          <w:rFonts w:hint="eastAsia"/>
+        </w:rPr>
+        <w:t>节点那样，</w:t>
+      </w:r>
+      <w:r>
+        <w:rPr>
+          <w:rFonts w:hint="eastAsia"/>
+        </w:rPr>
+        <w:t>React</w:t>
+      </w:r>
+      <w:r>
+        <w:rPr>
+          <w:rFonts w:hint="eastAsia"/>
+        </w:rPr>
+        <w:t>组件是不可以扩展的，而是通过组件之间的组合来构建应用。</w:t>
+      </w:r>
+    </w:p>
+    <w:p>
+      <w:pPr>
+        <w:rPr>
+          <w:rFonts w:hint="eastAsia"/>
+        </w:rPr>
+      </w:pPr>
+      <w:r>
+        <w:rPr>
+          <w:rFonts w:hint="eastAsia"/>
+        </w:rPr>
+        <w:t>React</w:t>
+      </w:r>
+      <w:r>
+        <w:rPr>
+          <w:rFonts w:hint="eastAsia"/>
+        </w:rPr>
+        <w:t>信奉可组合性，你可以混合搭配各种子组件来构成复杂且强大的新组件。举个例子，我们会考虑用户会怎样回答一个调查问卷的问题。特别看一下负责渲染一个选择题，并获取用户答案的</w:t>
+      </w:r>
+      <w:r>
+        <w:rPr>
+          <w:rFonts w:hint="eastAsia"/>
+        </w:rPr>
+        <w:t>AnswerMultipleChoiceQuestion</w:t>
+      </w:r>
+      <w:r>
+        <w:rPr>
+          <w:rFonts w:hint="eastAsia"/>
+        </w:rPr>
+        <w:t>组件。</w:t>
+      </w:r>
+    </w:p>
+    <w:p>
+      <w:pPr>
+        <w:ind w:firstLine="420"/>
+        <w:rPr>
+          <w:rFonts w:hint="eastAsia"/>
+        </w:rPr>
+      </w:pPr>
+      <w:r>
+        <w:rPr>
+          <w:rFonts w:hint="eastAsia"/>
+        </w:rPr>
+        <w:t>显然问卷是基于基础的</w:t>
+      </w:r>
+      <w:r>
+        <w:rPr>
+          <w:rFonts w:hint="eastAsia"/>
+        </w:rPr>
+        <w:t>HTML</w:t>
+      </w:r>
+      <w:r>
+        <w:rPr>
+          <w:rFonts w:hint="eastAsia"/>
+        </w:rPr>
+        <w:t>表单元素制作的。要通过封装默认的</w:t>
+      </w:r>
+      <w:r>
+        <w:rPr>
+          <w:rFonts w:hint="eastAsia"/>
+        </w:rPr>
+        <w:t>HTML input</w:t>
+      </w:r>
+      <w:r>
+        <w:rPr>
+          <w:rFonts w:hint="eastAsia"/>
+        </w:rPr>
+        <w:t>元素和定制它们的行为来制作这套问卷回答组件。</w:t>
+      </w:r>
+    </w:p>
+    <w:p>
+      <w:pPr>
+        <w:pStyle w:val="2"/>
+        <w:rPr>
+          <w:rFonts w:hint="eastAsia"/>
+        </w:rPr>
+      </w:pPr>
+      <w:r>
+        <w:rPr>
+          <w:rFonts w:hint="eastAsia"/>
+        </w:rPr>
+        <w:t>组件复合的例子</w:t>
+      </w:r>
+    </w:p>
+    <w:p>
+      <w:pPr>
+        <w:rPr>
+          <w:rFonts w:hint="eastAsia"/>
+        </w:rPr>
+      </w:pPr>
+      <w:r>
+        <w:rPr>
+          <w:rFonts w:hint="eastAsia"/>
+        </w:rPr>
+        <w:t>一个渲染选择题的组件要满足以下几个条件：</w:t>
+      </w:r>
+    </w:p>
+    <w:p>
+      <w:pPr>
+        <w:rPr>
+          <w:rFonts w:hint="eastAsia"/>
+        </w:rPr>
+      </w:pPr>
+      <w:r>
+        <w:rPr>
+          <w:rFonts w:hint="eastAsia"/>
+        </w:rPr>
+        <w:tab/>
+        <w:t>A.</w:t>
+      </w:r>
+      <w:r>
+        <w:rPr>
+          <w:rFonts w:hint="eastAsia"/>
+        </w:rPr>
+        <w:t>接收一组选项作为输入。</w:t>
+      </w:r>
+    </w:p>
+    <w:p>
+      <w:pPr>
+        <w:rPr>
+          <w:rFonts w:hint="eastAsia"/>
+        </w:rPr>
+      </w:pPr>
+      <w:r>
+        <w:rPr>
+          <w:rFonts w:hint="eastAsia"/>
+        </w:rPr>
+        <w:tab/>
+        <w:t>B.</w:t>
+      </w:r>
+      <w:r>
+        <w:rPr>
+          <w:rFonts w:hint="eastAsia"/>
+        </w:rPr>
+        <w:t>把选项渲染给用户。</w:t>
+      </w:r>
+    </w:p>
+    <w:p>
+      <w:pPr>
+        <w:rPr>
+          <w:rFonts w:hint="eastAsia"/>
+        </w:rPr>
+      </w:pPr>
+      <w:r>
+        <w:rPr>
+          <w:rFonts w:hint="eastAsia"/>
+        </w:rPr>
+        <w:tab/>
+        <w:t>C.</w:t>
+      </w:r>
+      <w:r>
+        <w:rPr>
+          <w:rFonts w:hint="eastAsia"/>
+        </w:rPr>
+        <w:t>只允许用户选择一个选项。</w:t>
+      </w:r>
+    </w:p>
+    <w:p>
+      <w:pPr>
+        <w:rPr>
+          <w:rFonts w:hint="eastAsia"/>
+        </w:rPr>
+      </w:pPr>
+      <w:r>
+        <w:rPr>
+          <w:rFonts w:hint="eastAsia"/>
+        </w:rPr>
+        <w:t>HTML</w:t>
+      </w:r>
+      <w:r>
+        <w:rPr>
+          <w:rFonts w:hint="eastAsia"/>
+        </w:rPr>
+        <w:t>提供了一些基本的元素——单选类型的输入框和表单组（</w:t>
+      </w:r>
+      <w:r>
+        <w:rPr>
+          <w:rFonts w:hint="eastAsia"/>
+        </w:rPr>
+        <w:t>input group</w:t>
+      </w:r>
+      <w:r>
+        <w:rPr>
+          <w:rFonts w:hint="eastAsia"/>
+        </w:rPr>
+        <w:t>），可以在这里使用。组件的层级从上往下看是这样的：</w:t>
+      </w:r>
+    </w:p>
+    <w:p>
+      <w:pPr>
+        <w:rPr>
+          <w:rFonts w:hint="eastAsia"/>
+        </w:rPr>
+      </w:pPr>
+      <w:r>
+        <w:rPr>
+          <w:rFonts w:hint="eastAsia"/>
+        </w:rPr>
+        <w:t>MultipleChoice-&gt;RadioInput-&gt;Input(type=</w:t>
+      </w:r>
+      <w:r>
+        <w:t>”</w:t>
+      </w:r>
+      <w:r>
+        <w:rPr>
+          <w:rFonts w:hint="eastAsia"/>
+        </w:rPr>
+        <w:t>radio</w:t>
+      </w:r>
+      <w:r>
+        <w:t>”</w:t>
+      </w:r>
+      <w:r>
+        <w:rPr>
+          <w:rFonts w:hint="eastAsia"/>
+        </w:rPr>
+        <w:t>)</w:t>
+      </w:r>
+    </w:p>
+    <w:p>
+      <w:pPr>
+        <w:rPr>
+          <w:rFonts w:hint="eastAsia"/>
+        </w:rPr>
+      </w:pPr>
+      <w:r>
+        <w:rPr>
+          <w:rFonts w:hint="eastAsia"/>
+        </w:rPr>
+        <w:t>这些箭头表示“有一个”。选择题组</w:t>
+      </w:r>
+      <w:r>
+        <w:rPr>
+          <w:rFonts w:hint="eastAsia"/>
+        </w:rPr>
+        <w:t>件</w:t>
+      </w:r>
+      <w:r>
+        <w:rPr>
+          <w:rFonts w:hint="eastAsia"/>
+        </w:rPr>
+        <w:t>MulitpleChoice</w:t>
+      </w:r>
+      <w:r>
+        <w:t xml:space="preserve"> “</w:t>
+      </w:r>
+      <w:r>
+        <w:rPr>
+          <w:rFonts w:hint="eastAsia"/>
+        </w:rPr>
+        <w:t>有一个</w:t>
+      </w:r>
+      <w:r>
+        <w:t>”</w:t>
+      </w:r>
+      <w:r>
+        <w:rPr>
+          <w:rFonts w:hint="eastAsia"/>
+        </w:rPr>
+        <w:t>单选框</w:t>
+      </w:r>
+      <w:r>
+        <w:rPr>
+          <w:rFonts w:hint="eastAsia"/>
+        </w:rPr>
+        <w:t>RadioInput</w:t>
+      </w:r>
+      <w:r>
+        <w:rPr>
+          <w:rFonts w:hint="eastAsia"/>
+        </w:rPr>
+        <w:t>，单选框</w:t>
+      </w:r>
+      <w:r>
+        <w:rPr>
+          <w:rFonts w:hint="eastAsia"/>
+        </w:rPr>
+        <w:t>RadioInput</w:t>
+      </w:r>
+      <w:r>
+        <w:rPr>
+          <w:rFonts w:hint="eastAsia"/>
+        </w:rPr>
+        <w:t>“有一个”输入框元素</w:t>
+      </w:r>
+      <w:r>
+        <w:rPr>
+          <w:rFonts w:hint="eastAsia"/>
+        </w:rPr>
+        <w:t>Input</w:t>
+      </w:r>
+      <w:r>
+        <w:rPr>
+          <w:rFonts w:hint="eastAsia"/>
+        </w:rPr>
+        <w:t>。这是组合模式的特征。</w:t>
+      </w:r>
+    </w:p>
+    <w:p>
+      <w:pPr>
+        <w:pStyle w:val="2"/>
+        <w:rPr>
+          <w:rFonts w:hint="eastAsia"/>
+        </w:rPr>
+      </w:pPr>
+      <w:r>
+        <w:rPr>
+          <w:rFonts w:hint="eastAsia"/>
+        </w:rPr>
+        <w:lastRenderedPageBreak/>
+        <w:t>组装</w:t>
+      </w:r>
+      <w:r>
+        <w:rPr>
+          <w:rFonts w:hint="eastAsia"/>
+        </w:rPr>
+        <w:t>HTML</w:t>
+      </w:r>
+    </w:p>
+    <w:p>
+      <w:pPr>
+        <w:rPr>
+          <w:rFonts w:hint="eastAsia"/>
+        </w:rPr>
+      </w:pPr>
+      <w:r>
+        <w:rPr>
+          <w:rFonts w:hint="eastAsia"/>
+        </w:rPr>
+        <w:t>让我们从下往上开始组装这个组件。</w:t>
+      </w:r>
+      <w:r>
+        <w:rPr>
+          <w:rFonts w:hint="eastAsia"/>
+        </w:rPr>
+        <w:t>React</w:t>
+      </w:r>
+      <w:r>
+        <w:rPr>
+          <w:rFonts w:hint="eastAsia"/>
+        </w:rPr>
+        <w:t>在</w:t>
+      </w:r>
+      <w:r>
+        <w:rPr>
+          <w:rFonts w:hint="eastAsia"/>
+        </w:rPr>
+        <w:t>React.DOM.input</w:t>
+      </w:r>
+      <w:r>
+        <w:rPr>
+          <w:rFonts w:hint="eastAsia"/>
+        </w:rPr>
+        <w:t>的命名空间预定义了</w:t>
+      </w:r>
+      <w:r>
+        <w:rPr>
+          <w:rFonts w:hint="eastAsia"/>
+        </w:rPr>
+        <w:t>input</w:t>
+      </w:r>
+      <w:r>
+        <w:rPr>
+          <w:rFonts w:hint="eastAsia"/>
+        </w:rPr>
+        <w:t>组件，因此我们要做的第一件事情就是把它封装进一个</w:t>
+      </w:r>
+      <w:r>
+        <w:rPr>
+          <w:rFonts w:hint="eastAsia"/>
+        </w:rPr>
+        <w:t>RadioInput</w:t>
+      </w:r>
+      <w:r>
+        <w:rPr>
+          <w:rFonts w:hint="eastAsia"/>
+        </w:rPr>
+        <w:t>组件。这个组件负责定制原本通用的</w:t>
+      </w:r>
+      <w:r>
+        <w:rPr>
+          <w:rFonts w:hint="eastAsia"/>
+        </w:rPr>
+        <w:t>input</w:t>
+      </w:r>
+      <w:r>
+        <w:rPr>
+          <w:rFonts w:hint="eastAsia"/>
+        </w:rPr>
+        <w:t>，将其精缩成与单选按钮行为一致的组件。在对应的示例应用中将其命名为</w:t>
+      </w:r>
+      <w:r>
+        <w:rPr>
+          <w:rFonts w:hint="eastAsia"/>
+        </w:rPr>
+        <w:t>AnswerRadioInput</w:t>
+      </w:r>
+      <w:r>
+        <w:rPr>
+          <w:rFonts w:hint="eastAsia"/>
+        </w:rPr>
+        <w:t>。</w:t>
+      </w:r>
+    </w:p>
+    <w:p>
+      <w:pPr>
+        <w:rPr>
+          <w:rFonts w:hint="eastAsia"/>
+        </w:rPr>
+      </w:pPr>
+      <w:r>
+        <w:rPr>
+          <w:rFonts w:hint="eastAsia"/>
+        </w:rPr>
+        <w:t>先建立一个脚手架，其中包含所需要的渲染方法和基本的标记，用以描述想输出的界面。组件模式开始显示，组件变成了特定类型的输入框。</w:t>
+      </w:r>
+    </w:p>
+    <w:p>
+      <w:pPr>
+        <w:rPr>
+          <w:rFonts w:hint="eastAsia"/>
+        </w:rPr>
+      </w:pPr>
+      <w:r>
+        <w:t>V</w:t>
+      </w:r>
+      <w:r>
+        <w:rPr>
+          <w:rFonts w:hint="eastAsia"/>
+        </w:rPr>
+        <w:t>ar AnswerRadioInput=React.createClass({</w:t>
+      </w:r>
+    </w:p>
+    <w:p>
+      <w:pPr>
+        <w:rPr>
+          <w:rFonts w:hint="eastAsia"/>
+        </w:rPr>
+      </w:pPr>
+      <w:r>
+        <w:rPr>
+          <w:rFonts w:hint="eastAsia"/>
+        </w:rPr>
+        <w:tab/>
+      </w:r>
+      <w:r>
+        <w:t>R</w:t>
+      </w:r>
+      <w:r>
+        <w:rPr>
+          <w:rFonts w:hint="eastAsia"/>
+        </w:rPr>
+        <w:t>ender:function(){</w:t>
+      </w:r>
+    </w:p>
+    <w:p>
+      <w:pPr>
+        <w:rPr>
+          <w:rFonts w:hint="eastAsia"/>
+        </w:rPr>
+      </w:pPr>
+      <w:r>
+        <w:rPr>
+          <w:rFonts w:hint="eastAsia"/>
+        </w:rPr>
+        <w:tab/>
+      </w:r>
+      <w:r>
+        <w:rPr>
+          <w:rFonts w:hint="eastAsia"/>
+        </w:rPr>
+        <w:tab/>
+      </w:r>
+      <w:r>
+        <w:t>R</w:t>
+      </w:r>
+      <w:r>
+        <w:rPr>
+          <w:rFonts w:hint="eastAsia"/>
+        </w:rPr>
+        <w:t>eturn (</w:t>
+      </w:r>
+    </w:p>
+    <w:p>
+      <w:pPr>
+        <w:rPr>
+          <w:rFonts w:hint="eastAsia"/>
+        </w:rPr>
+      </w:pPr>
+      <w:r>
+        <w:rPr>
+          <w:rFonts w:hint="eastAsia"/>
+        </w:rPr>
+        <w:tab/>
+      </w:r>
+      <w:r>
+        <w:rPr>
+          <w:rFonts w:hint="eastAsia"/>
+        </w:rPr>
+        <w:tab/>
+      </w:r>
+      <w:r>
+        <w:rPr>
+          <w:rFonts w:hint="eastAsia"/>
+        </w:rPr>
+        <w:tab/>
+      </w:r>
+      <w:r>
+        <w:rPr>
+          <w:rFonts w:hint="eastAsia"/>
+        </w:rPr>
+        <w:t>&lt;div className=</w:t>
+      </w:r>
+      <w:r>
+        <w:t>”</w:t>
+      </w:r>
+      <w:r>
+        <w:rPr>
+          <w:rFonts w:hint="eastAsia"/>
+        </w:rPr>
+        <w:t>radio</w:t>
+      </w:r>
+      <w:r>
+        <w:t>”</w:t>
+      </w:r>
+      <w:r>
+        <w:rPr>
+          <w:rFonts w:hint="eastAsia"/>
+        </w:rPr>
+        <w:t>&gt;</w:t>
+      </w:r>
+    </w:p>
+    <w:p>
+      <w:pPr>
+        <w:rPr>
+          <w:rFonts w:hint="eastAsia"/>
+        </w:rPr>
+      </w:pPr>
+      <w:r>
+        <w:rPr>
+          <w:rFonts w:hint="eastAsia"/>
+        </w:rPr>
+        <w:tab/>
+      </w:r>
+      <w:r>
+        <w:rPr>
+          <w:rFonts w:hint="eastAsia"/>
+        </w:rPr>
+        <w:tab/>
+      </w:r>
+      <w:r>
+        <w:rPr>
+          <w:rFonts w:hint="eastAsia"/>
+        </w:rPr>
+        <w:tab/>
+        <w:t>&lt;label&gt;</w:t>
+      </w:r>
+    </w:p>
+    <w:p>
+      <w:pPr>
+        <w:rPr>
+          <w:rFonts w:hint="eastAsia"/>
+        </w:rPr>
+      </w:pPr>
+      <w:r>
+        <w:rPr>
+          <w:rFonts w:hint="eastAsia"/>
+        </w:rPr>
+        <w:tab/>
+      </w:r>
+      <w:r>
+        <w:rPr>
+          <w:rFonts w:hint="eastAsia"/>
+        </w:rPr>
+        <w:tab/>
+      </w:r>
+      <w:r>
+        <w:rPr>
+          <w:rFonts w:hint="eastAsia"/>
+        </w:rPr>
+        <w:tab/>
+        <w:t>&lt;input type=</w:t>
+      </w:r>
+      <w:r>
+        <w:t>”</w:t>
+      </w:r>
+      <w:r>
+        <w:rPr>
+          <w:rFonts w:hint="eastAsia"/>
+        </w:rPr>
+        <w:t>radio</w:t>
+      </w:r>
+      <w:r>
+        <w:t>”</w:t>
+      </w:r>
+      <w:r>
+        <w:rPr>
+          <w:rFonts w:hint="eastAsia"/>
+        </w:rPr>
+        <w:t xml:space="preserve"> /&gt;</w:t>
+      </w:r>
+    </w:p>
+    <w:p>
+      <w:pPr>
+        <w:rPr>
+          <w:rFonts w:hint="eastAsia"/>
+        </w:rPr>
+      </w:pPr>
+      <w:r>
+        <w:rPr>
+          <w:rFonts w:hint="eastAsia"/>
+        </w:rPr>
+        <w:tab/>
+      </w:r>
+      <w:r>
+        <w:rPr>
+          <w:rFonts w:hint="eastAsia"/>
+        </w:rPr>
+        <w:tab/>
+      </w:r>
+      <w:r>
+        <w:rPr>
+          <w:rFonts w:hint="eastAsia"/>
+        </w:rPr>
+        <w:tab/>
+        <w:t>Label Text</w:t>
+      </w:r>
+    </w:p>
+    <w:p>
+      <w:pPr>
+        <w:rPr>
+          <w:rFonts w:hint="eastAsia"/>
+        </w:rPr>
+      </w:pPr>
+      <w:r>
+        <w:rPr>
+          <w:rFonts w:hint="eastAsia"/>
+        </w:rPr>
+        <w:tab/>
+      </w:r>
+      <w:r>
+        <w:rPr>
+          <w:rFonts w:hint="eastAsia"/>
+        </w:rPr>
+        <w:tab/>
+      </w:r>
+      <w:r>
+        <w:rPr>
+          <w:rFonts w:hint="eastAsia"/>
+        </w:rPr>
+        <w:tab/>
+        <w:t>&lt;label/&gt;</w:t>
+      </w:r>
+    </w:p>
+    <w:p>
+      <w:pPr>
+        <w:ind w:left="420" w:firstLine="420"/>
+        <w:rPr>
+          <w:rFonts w:hint="eastAsia"/>
+        </w:rPr>
+      </w:pPr>
+      <w:r>
+        <w:rPr>
+          <w:rFonts w:hint="eastAsia"/>
+        </w:rPr>
+        <w:t>)</w:t>
+      </w:r>
+    </w:p>
+    <w:p>
+      <w:pPr>
+        <w:ind w:firstLine="420"/>
+        <w:rPr>
+          <w:rFonts w:hint="eastAsia"/>
+        </w:rPr>
+      </w:pPr>
+      <w:r>
+        <w:rPr>
+          <w:rFonts w:hint="eastAsia"/>
+        </w:rPr>
+        <w:t>}</w:t>
+      </w:r>
+    </w:p>
+    <w:p>
+      <w:pPr>
+        <w:rPr>
+          <w:rFonts w:hint="eastAsia"/>
+        </w:rPr>
+      </w:pPr>
+      <w:r>
+        <w:rPr>
+          <w:rFonts w:hint="eastAsia"/>
+        </w:rPr>
+        <w:t>});</w:t>
+      </w:r>
+    </w:p>
+    <w:p>
+      <w:pPr>
+        <w:rPr>
+          <w:rFonts w:hint="eastAsia"/>
+        </w:rPr>
+      </w:pPr>
+    </w:p>
+    <w:p>
+      <w:pPr>
+        <w:pStyle w:val="3"/>
+        <w:rPr>
+          <w:rFonts w:hint="eastAsia"/>
+        </w:rPr>
+      </w:pPr>
+      <w:r>
+        <w:rPr>
+          <w:rFonts w:hint="eastAsia"/>
+        </w:rPr>
+        <w:t>添加动态属性</w:t>
+      </w:r>
+    </w:p>
+    <w:p>
+      <w:pPr>
+        <w:rPr>
+          <w:rFonts w:hint="eastAsia"/>
+        </w:rPr>
+      </w:pPr>
+      <w:r>
+        <w:rPr>
+          <w:rFonts w:hint="eastAsia"/>
+        </w:rPr>
+        <w:t>现在</w:t>
+      </w:r>
+      <w:r>
+        <w:rPr>
+          <w:rFonts w:hint="eastAsia"/>
+        </w:rPr>
+        <w:t>input</w:t>
+      </w:r>
+      <w:r>
+        <w:rPr>
+          <w:rFonts w:hint="eastAsia"/>
+        </w:rPr>
+        <w:t>还没有内容是动态的，所以下一步需要定义父元素必须传给单选框的那些属性。</w:t>
+      </w:r>
+    </w:p>
+    <w:p>
+      <w:pPr>
+        <w:ind w:firstLine="420"/>
+        <w:rPr>
+          <w:rFonts w:hint="eastAsia"/>
+        </w:rPr>
+      </w:pPr>
+      <w:r>
+        <w:rPr>
+          <w:rFonts w:hint="eastAsia"/>
+        </w:rPr>
+        <w:t xml:space="preserve">A. </w:t>
+      </w:r>
+      <w:r>
+        <w:rPr>
+          <w:rFonts w:hint="eastAsia"/>
+        </w:rPr>
+        <w:t>这个输入框代表什么值或者选项？</w:t>
+      </w:r>
+    </w:p>
+    <w:p>
+      <w:pPr>
+        <w:ind w:firstLine="420"/>
+        <w:rPr>
+          <w:rFonts w:hint="eastAsia"/>
+        </w:rPr>
+      </w:pPr>
+      <w:r>
+        <w:rPr>
+          <w:rFonts w:hint="eastAsia"/>
+        </w:rPr>
+        <w:t xml:space="preserve">B. </w:t>
+      </w:r>
+      <w:r>
+        <w:rPr>
+          <w:rFonts w:hint="eastAsia"/>
+        </w:rPr>
+        <w:t>用什么文本来描述它？</w:t>
+      </w:r>
+    </w:p>
+    <w:p>
+      <w:pPr>
+        <w:ind w:firstLine="420"/>
+        <w:rPr>
+          <w:rFonts w:hint="eastAsia"/>
+        </w:rPr>
+      </w:pPr>
+      <w:r>
+        <w:rPr>
+          <w:rFonts w:hint="eastAsia"/>
+        </w:rPr>
+        <w:t xml:space="preserve">C. </w:t>
+      </w:r>
+      <w:r>
+        <w:rPr>
+          <w:rFonts w:hint="eastAsia"/>
+        </w:rPr>
+        <w:t>这个输入框的</w:t>
+      </w:r>
+      <w:r>
+        <w:rPr>
+          <w:rFonts w:hint="eastAsia"/>
+        </w:rPr>
+        <w:t>name</w:t>
+      </w:r>
+      <w:r>
+        <w:rPr>
+          <w:rFonts w:hint="eastAsia"/>
+        </w:rPr>
+        <w:t>是什么？</w:t>
+      </w:r>
+    </w:p>
+    <w:p>
+      <w:pPr>
+        <w:ind w:firstLine="420"/>
+        <w:rPr>
+          <w:rFonts w:hint="eastAsia"/>
+        </w:rPr>
+      </w:pPr>
+      <w:r>
+        <w:rPr>
+          <w:rFonts w:hint="eastAsia"/>
+        </w:rPr>
+        <w:t xml:space="preserve">D. </w:t>
+      </w:r>
+      <w:r>
+        <w:rPr>
+          <w:rFonts w:hint="eastAsia"/>
+        </w:rPr>
+        <w:t>也许需要自定义</w:t>
+      </w:r>
+      <w:r>
+        <w:rPr>
+          <w:rFonts w:hint="eastAsia"/>
+        </w:rPr>
+        <w:t>id</w:t>
+      </w:r>
+    </w:p>
+    <w:p>
+      <w:pPr>
+        <w:ind w:firstLine="420"/>
+        <w:rPr>
+          <w:rFonts w:hint="eastAsia"/>
+        </w:rPr>
+      </w:pPr>
+      <w:r>
+        <w:rPr>
+          <w:rFonts w:hint="eastAsia"/>
+        </w:rPr>
+        <w:t xml:space="preserve">E. </w:t>
+      </w:r>
+      <w:r>
+        <w:rPr>
+          <w:rFonts w:hint="eastAsia"/>
+        </w:rPr>
+        <w:t>也许要重载它的默认值。</w:t>
+      </w:r>
+    </w:p>
+    <w:p>
+      <w:pPr>
+        <w:rPr>
+          <w:rFonts w:hint="eastAsia"/>
+        </w:rPr>
+      </w:pPr>
+      <w:r>
+        <w:rPr>
+          <w:rFonts w:hint="eastAsia"/>
+        </w:rPr>
+        <w:t>有了上述列表以后我们就可以定义这个自定义</w:t>
+      </w:r>
+      <w:r>
+        <w:rPr>
+          <w:rFonts w:hint="eastAsia"/>
+        </w:rPr>
+        <w:t>input</w:t>
+      </w:r>
+      <w:r>
+        <w:rPr>
+          <w:rFonts w:hint="eastAsia"/>
+        </w:rPr>
+        <w:t>的属性类型了。我们把这些添加到类的</w:t>
+      </w:r>
+      <w:r>
+        <w:rPr>
+          <w:rFonts w:hint="eastAsia"/>
+        </w:rPr>
+        <w:t>PropTypes</w:t>
+      </w:r>
+      <w:r>
+        <w:rPr>
+          <w:rFonts w:hint="eastAsia"/>
+        </w:rPr>
+        <w:t>对象当中。</w:t>
+      </w:r>
+    </w:p>
+    <w:p>
+      <w:pPr>
+        <w:rPr>
+          <w:rFonts w:hint="eastAsia"/>
+        </w:rPr>
+      </w:pPr>
+    </w:p>
+    <w:p>
+      <w:pPr>
+        <w:rPr>
+          <w:rFonts w:hint="eastAsia"/>
+        </w:rPr>
+      </w:pPr>
+      <w:r>
+        <w:rPr>
+          <w:rFonts w:hint="eastAsia"/>
+        </w:rPr>
+        <w:t>var AnswerRadioInput=React.createClass({</w:t>
+      </w:r>
+    </w:p>
+    <w:p>
+      <w:pPr>
+        <w:rPr>
+          <w:rFonts w:hint="eastAsia"/>
+        </w:rPr>
+      </w:pPr>
+      <w:r>
+        <w:rPr>
+          <w:rFonts w:hint="eastAsia"/>
+        </w:rPr>
+        <w:tab/>
+        <w:t>propTypes:{</w:t>
+      </w:r>
+    </w:p>
+    <w:p>
+      <w:pPr>
+        <w:rPr>
+          <w:rFonts w:hint="eastAsia"/>
+        </w:rPr>
+      </w:pPr>
+      <w:r>
+        <w:rPr>
+          <w:rFonts w:hint="eastAsia"/>
+        </w:rPr>
+        <w:tab/>
+      </w:r>
+      <w:r>
+        <w:rPr>
+          <w:rFonts w:hint="eastAsia"/>
+        </w:rPr>
+        <w:tab/>
+        <w:t>id:React.PropTypes.string,</w:t>
+      </w:r>
+    </w:p>
+    <w:p>
+      <w:pPr>
+        <w:rPr>
+          <w:rFonts w:hint="eastAsia"/>
+        </w:rPr>
+      </w:pPr>
+      <w:r>
+        <w:rPr>
+          <w:rFonts w:hint="eastAsia"/>
+        </w:rPr>
+        <w:tab/>
+      </w:r>
+      <w:r>
+        <w:rPr>
+          <w:rFonts w:hint="eastAsia"/>
+        </w:rPr>
+        <w:tab/>
+        <w:t>name:React.PropTypes.String.isRequired,</w:t>
+      </w:r>
+    </w:p>
+    <w:p>
+      <w:pPr>
+        <w:rPr>
+          <w:rFonts w:hint="eastAsia"/>
+        </w:rPr>
+      </w:pPr>
+      <w:r>
+        <w:rPr>
+          <w:rFonts w:hint="eastAsia"/>
+        </w:rPr>
+        <w:tab/>
+      </w:r>
+      <w:r>
+        <w:rPr>
+          <w:rFonts w:hint="eastAsia"/>
+        </w:rPr>
+        <w:tab/>
+        <w:t>label:React.PropTypes.string.isRequired,</w:t>
+      </w:r>
+    </w:p>
+    <w:p>
+      <w:pPr>
+        <w:rPr>
+          <w:rFonts w:hint="eastAsia"/>
+        </w:rPr>
+      </w:pPr>
+      <w:r>
+        <w:rPr>
+          <w:rFonts w:hint="eastAsia"/>
+        </w:rPr>
+        <w:tab/>
+      </w:r>
+      <w:r>
+        <w:rPr>
+          <w:rFonts w:hint="eastAsia"/>
+        </w:rPr>
+        <w:tab/>
+        <w:t>value:React.PropTypes.string.isRequired,</w:t>
+      </w:r>
+    </w:p>
+    <w:p>
+      <w:pPr>
+        <w:rPr>
+          <w:rFonts w:hint="eastAsia"/>
+        </w:rPr>
+      </w:pPr>
+      <w:r>
+        <w:rPr>
+          <w:rFonts w:hint="eastAsia"/>
+        </w:rPr>
+        <w:tab/>
+      </w:r>
+      <w:r>
+        <w:rPr>
+          <w:rFonts w:hint="eastAsia"/>
+        </w:rPr>
+        <w:tab/>
+        <w:t>checked:React.PropTypes.bool</w:t>
+      </w:r>
+    </w:p>
+    <w:p>
+      <w:pPr>
+        <w:ind w:firstLine="420"/>
+        <w:rPr>
+          <w:rFonts w:hint="eastAsia"/>
+        </w:rPr>
+      </w:pPr>
+      <w:r>
+        <w:rPr>
+          <w:rFonts w:hint="eastAsia"/>
+        </w:rPr>
+        <w:t>},</w:t>
+      </w:r>
+    </w:p>
+    <w:p>
+      <w:pPr>
+        <w:ind w:firstLine="420"/>
+        <w:rPr>
+          <w:rFonts w:hint="eastAsia"/>
+        </w:rPr>
+      </w:pPr>
+      <w:r>
+        <w:t>…</w:t>
+      </w:r>
+    </w:p>
+    <w:p>
+      <w:pPr>
+        <w:rPr>
+          <w:rFonts w:hint="eastAsia"/>
+        </w:rPr>
+      </w:pPr>
+      <w:r>
+        <w:rPr>
+          <w:rFonts w:hint="eastAsia"/>
+        </w:rPr>
+        <w:t>});</w:t>
+      </w:r>
+    </w:p>
+    <w:p>
+      <w:pPr>
+        <w:rPr>
+          <w:rFonts w:hint="eastAsia"/>
+        </w:rPr>
+      </w:pPr>
+      <w:r>
+        <w:rPr>
+          <w:rFonts w:hint="eastAsia"/>
+        </w:rPr>
+        <w:t>对于每个非必需的属性我们需要为其定义一个默认值。被它们添加到</w:t>
+      </w:r>
+      <w:r>
+        <w:rPr>
+          <w:rFonts w:hint="eastAsia"/>
+        </w:rPr>
+        <w:t>getDefalultProps</w:t>
+      </w:r>
+      <w:r>
+        <w:rPr>
+          <w:rFonts w:hint="eastAsia"/>
+        </w:rPr>
+        <w:t>方法</w:t>
+      </w:r>
+      <w:r>
+        <w:rPr>
+          <w:rFonts w:hint="eastAsia"/>
+        </w:rPr>
+        <w:lastRenderedPageBreak/>
+        <w:t>当中。在每个新的实例当中，如果父组件没有提供给它们的数值，这些值就会被使用。</w:t>
+      </w:r>
+    </w:p>
+    <w:p>
+      <w:pPr>
+        <w:rPr>
+          <w:rFonts w:hint="eastAsia"/>
+        </w:rPr>
+      </w:pPr>
+      <w:r>
+        <w:rPr>
+          <w:rFonts w:hint="eastAsia"/>
+        </w:rPr>
+        <w:t>由于这个方法只会在类上调用一次，而不是在每个实例上调用，因此不能在这里提供</w:t>
+      </w:r>
+      <w:r>
+        <w:rPr>
+          <w:rFonts w:hint="eastAsia"/>
+        </w:rPr>
+        <w:t>id</w:t>
+      </w:r>
+      <w:r>
+        <w:rPr>
+          <w:rFonts w:hint="eastAsia"/>
+        </w:rPr>
+        <w:t>——</w:t>
+      </w:r>
+    </w:p>
+    <w:p>
+      <w:pPr>
+        <w:rPr>
+          <w:rFonts w:hint="eastAsia"/>
+        </w:rPr>
+      </w:pPr>
+      <w:r>
+        <w:rPr>
+          <w:rFonts w:hint="eastAsia"/>
+        </w:rPr>
+        <w:t>每个实例应该保持</w:t>
+      </w:r>
+      <w:r>
+        <w:rPr>
+          <w:rFonts w:hint="eastAsia"/>
+        </w:rPr>
+        <w:t>id</w:t>
+      </w:r>
+      <w:r>
+        <w:rPr>
+          <w:rFonts w:hint="eastAsia"/>
+        </w:rPr>
+        <w:t>的唯一性。这个问题可以用接下来要讲的状态（</w:t>
+      </w:r>
+      <w:r>
+        <w:rPr>
+          <w:rFonts w:hint="eastAsia"/>
+        </w:rPr>
+        <w:t>state</w:t>
+      </w:r>
+      <w:r>
+        <w:rPr>
+          <w:rFonts w:hint="eastAsia"/>
+        </w:rPr>
+        <w:t>）来解决。</w:t>
+      </w:r>
+    </w:p>
+    <w:p>
+      <w:pPr>
+        <w:rPr>
+          <w:rFonts w:hint="eastAsia"/>
+        </w:rPr>
+      </w:pPr>
+      <w:r>
+        <w:rPr>
+          <w:rFonts w:hint="eastAsia"/>
+        </w:rPr>
+        <w:tab/>
+      </w:r>
+    </w:p>
+    <w:p>
+      <w:pPr>
+        <w:rPr>
+          <w:rFonts w:hint="eastAsia"/>
+        </w:rPr>
+      </w:pPr>
+      <w:r>
+        <w:t>V</w:t>
+      </w:r>
+      <w:r>
+        <w:rPr>
+          <w:rFonts w:hint="eastAsia"/>
+        </w:rPr>
+        <w:t>ar AnswerRadioInput=React.createClass({</w:t>
+      </w:r>
+    </w:p>
+    <w:p>
+      <w:pPr>
+        <w:rPr>
+          <w:rFonts w:hint="eastAsia"/>
+        </w:rPr>
+      </w:pPr>
+      <w:r>
+        <w:rPr>
+          <w:rFonts w:hint="eastAsia"/>
+        </w:rPr>
+        <w:tab/>
+        <w:t>propTypes: {</w:t>
+      </w:r>
+      <w:r>
+        <w:t>…</w:t>
+      </w:r>
+      <w:r>
+        <w:rPr>
+          <w:rFonts w:hint="eastAsia"/>
+        </w:rPr>
+        <w:t>},</w:t>
+      </w:r>
+    </w:p>
+    <w:p>
+      <w:pPr>
+        <w:rPr>
+          <w:rFonts w:hint="eastAsia"/>
+        </w:rPr>
+      </w:pPr>
+      <w:r>
+        <w:rPr>
+          <w:rFonts w:hint="eastAsia"/>
+        </w:rPr>
+        <w:tab/>
+        <w:t>getDefaultProps:function(){</w:t>
+      </w:r>
+    </w:p>
+    <w:p>
+      <w:pPr>
+        <w:rPr>
+          <w:rFonts w:hint="eastAsia"/>
+        </w:rPr>
+      </w:pPr>
+      <w:r>
+        <w:rPr>
+          <w:rFonts w:hint="eastAsia"/>
+        </w:rPr>
+        <w:tab/>
+      </w:r>
+      <w:r>
+        <w:rPr>
+          <w:rFonts w:hint="eastAsia"/>
+        </w:rPr>
+        <w:tab/>
+        <w:t>return{</w:t>
+      </w:r>
+    </w:p>
+    <w:p>
+      <w:pPr>
+        <w:rPr>
+          <w:rFonts w:hint="eastAsia"/>
+        </w:rPr>
+      </w:pPr>
+      <w:r>
+        <w:rPr>
+          <w:rFonts w:hint="eastAsia"/>
+        </w:rPr>
+        <w:tab/>
+      </w:r>
+      <w:r>
+        <w:rPr>
+          <w:rFonts w:hint="eastAsia"/>
+        </w:rPr>
+        <w:tab/>
+      </w:r>
+      <w:r>
+        <w:rPr>
+          <w:rFonts w:hint="eastAsia"/>
+        </w:rPr>
+        <w:tab/>
+        <w:t>id:null,</w:t>
+      </w:r>
+    </w:p>
+    <w:p>
+      <w:pPr>
+        <w:rPr>
+          <w:rFonts w:hint="eastAsia"/>
+        </w:rPr>
+      </w:pPr>
+      <w:r>
+        <w:rPr>
+          <w:rFonts w:hint="eastAsia"/>
+        </w:rPr>
+        <w:tab/>
+      </w:r>
+      <w:r>
+        <w:rPr>
+          <w:rFonts w:hint="eastAsia"/>
+        </w:rPr>
+        <w:tab/>
+      </w:r>
+      <w:r>
+        <w:rPr>
+          <w:rFonts w:hint="eastAsia"/>
+        </w:rPr>
+        <w:tab/>
+        <w:t>checked:false</w:t>
+      </w:r>
+    </w:p>
+    <w:p>
+      <w:pPr>
+        <w:ind w:left="420" w:firstLine="420"/>
+        <w:rPr>
+          <w:rFonts w:hint="eastAsia"/>
+        </w:rPr>
+      </w:pPr>
+      <w:r>
+        <w:rPr>
+          <w:rFonts w:hint="eastAsia"/>
+        </w:rPr>
+        <w:t>};</w:t>
+      </w:r>
+    </w:p>
+    <w:p>
+      <w:pPr>
+        <w:ind w:firstLine="420"/>
+        <w:rPr>
+          <w:rFonts w:hint="eastAsia"/>
+        </w:rPr>
+      </w:pPr>
+      <w:r>
+        <w:rPr>
+          <w:rFonts w:hint="eastAsia"/>
+        </w:rPr>
+        <w:t>}</w:t>
+      </w:r>
+    </w:p>
+    <w:p>
+      <w:pPr>
+        <w:rPr>
+          <w:rFonts w:hint="eastAsia"/>
+        </w:rPr>
+      </w:pPr>
+      <w:r>
+        <w:rPr>
+          <w:rFonts w:hint="eastAsia"/>
+        </w:rPr>
+        <w:t>})</w:t>
+      </w:r>
+      <w:r>
+        <w:rPr>
+          <w:rFonts w:hint="eastAsia"/>
+        </w:rPr>
+        <w:t>;</w:t>
+      </w:r>
+    </w:p>
+    <w:p>
+      <w:pPr>
+        <w:rPr>
+          <w:rFonts w:hint="eastAsia"/>
+        </w:rPr>
+      </w:pPr>
+      <w:r>
+        <w:rPr>
+          <w:rFonts w:hint="eastAsia"/>
+        </w:rPr>
+        <w:t>追踪状态</w:t>
+      </w:r>
+    </w:p>
+    <w:p>
+      <w:pPr>
+        <w:rPr>
+          <w:rFonts w:hint="eastAsia"/>
+        </w:rPr>
+      </w:pPr>
+      <w:r>
+        <w:rPr>
+          <w:rFonts w:hint="eastAsia"/>
+        </w:rPr>
+        <w:t>我们的组件需要记录随时间而变化的数据。尤其是对于每个实例来说都要求是唯一的</w:t>
+      </w:r>
+      <w:r>
+        <w:rPr>
+          <w:rFonts w:hint="eastAsia"/>
+        </w:rPr>
+        <w:t>id</w:t>
+      </w:r>
+      <w:r>
+        <w:rPr>
+          <w:rFonts w:hint="eastAsia"/>
+        </w:rPr>
+        <w:t>，以及用户随时更新的</w:t>
+      </w:r>
+      <w:r>
+        <w:rPr>
+          <w:rFonts w:hint="eastAsia"/>
+        </w:rPr>
+        <w:t>checked</w:t>
+      </w:r>
+      <w:r>
+        <w:rPr>
+          <w:rFonts w:hint="eastAsia"/>
+        </w:rPr>
+        <w:t>值。那么我们来定义初始化状态。</w:t>
+      </w:r>
+    </w:p>
+    <w:p>
+      <w:pPr>
+        <w:rPr>
+          <w:rFonts w:hint="eastAsia"/>
+        </w:rPr>
+      </w:pPr>
+      <w:r>
+        <w:t>V</w:t>
+      </w:r>
+      <w:r>
+        <w:rPr>
+          <w:rFonts w:hint="eastAsia"/>
+        </w:rPr>
+        <w:t>ar AnswerRadioInput=React.createClass({</w:t>
+      </w:r>
+    </w:p>
+    <w:p>
+      <w:pPr>
+        <w:rPr>
+          <w:rFonts w:hint="eastAsia"/>
+        </w:rPr>
+      </w:pPr>
+      <w:r>
+        <w:rPr>
+          <w:rFonts w:hint="eastAsia"/>
+        </w:rPr>
+        <w:tab/>
+        <w:t>propTypes:{</w:t>
+      </w:r>
+      <w:r>
+        <w:t>…</w:t>
+      </w:r>
+      <w:r>
+        <w:rPr>
+          <w:rFonts w:hint="eastAsia"/>
+        </w:rPr>
+        <w:t>},</w:t>
+      </w:r>
+    </w:p>
+    <w:p>
+      <w:pPr>
+        <w:rPr>
+          <w:rFonts w:hint="eastAsia"/>
+        </w:rPr>
+      </w:pPr>
+      <w:r>
+        <w:rPr>
+          <w:rFonts w:hint="eastAsia"/>
+        </w:rPr>
+        <w:tab/>
+        <w:t>getDefaultProps:function(){</w:t>
+      </w:r>
+      <w:r>
+        <w:t>…</w:t>
+      </w:r>
+      <w:r>
+        <w:rPr>
+          <w:rFonts w:hint="eastAsia"/>
+        </w:rPr>
+        <w:t>},</w:t>
+      </w:r>
+    </w:p>
+    <w:p>
+      <w:pPr>
+        <w:rPr>
+          <w:rFonts w:hint="eastAsia"/>
+        </w:rPr>
+      </w:pPr>
+      <w:r>
+        <w:rPr>
+          <w:rFonts w:hint="eastAsia"/>
+        </w:rPr>
+        <w:tab/>
+        <w:t>getInitialState:function(){</w:t>
+      </w:r>
+    </w:p>
+    <w:p>
+      <w:pPr>
+        <w:rPr>
+          <w:rFonts w:hint="eastAsia"/>
+        </w:rPr>
+      </w:pPr>
+      <w:r>
+        <w:rPr>
+          <w:rFonts w:hint="eastAsia"/>
+        </w:rPr>
+        <w:tab/>
+      </w:r>
+      <w:r>
+        <w:rPr>
+          <w:rFonts w:hint="eastAsia"/>
+        </w:rPr>
+        <w:tab/>
+        <w:t>var id=this.props.id?this.props.id:uniqueId(</w:t>
+      </w:r>
+      <w:r>
+        <w:t>‘</w:t>
+      </w:r>
+      <w:r>
+        <w:rPr>
+          <w:rFonts w:hint="eastAsia"/>
+        </w:rPr>
+        <w:t>radio-</w:t>
+      </w:r>
+      <w:r>
+        <w:t>’</w:t>
+      </w:r>
+      <w:r>
+        <w:rPr>
+          <w:rFonts w:hint="eastAsia"/>
+        </w:rPr>
+        <w:t>);</w:t>
+      </w:r>
+    </w:p>
+    <w:p>
+      <w:pPr>
+        <w:rPr>
+          <w:rFonts w:hint="eastAsia"/>
+        </w:rPr>
+      </w:pPr>
+      <w:r>
+        <w:rPr>
+          <w:rFonts w:hint="eastAsia"/>
+        </w:rPr>
+        <w:tab/>
+      </w:r>
+      <w:r>
+        <w:rPr>
+          <w:rFonts w:hint="eastAsia"/>
+        </w:rPr>
+        <w:tab/>
+        <w:t>return {</w:t>
+      </w:r>
+    </w:p>
+    <w:p>
+      <w:pPr>
+        <w:rPr>
+          <w:rFonts w:hint="eastAsia"/>
+        </w:rPr>
+      </w:pPr>
+      <w:r>
+        <w:rPr>
+          <w:rFonts w:hint="eastAsia"/>
+        </w:rPr>
+        <w:tab/>
+      </w:r>
+      <w:r>
+        <w:rPr>
+          <w:rFonts w:hint="eastAsia"/>
+        </w:rPr>
+        <w:tab/>
+      </w:r>
+      <w:r>
+        <w:rPr>
+          <w:rFonts w:hint="eastAsia"/>
+        </w:rPr>
+        <w:tab/>
+        <w:t>checked:!!this.props.checked,</w:t>
+      </w:r>
+    </w:p>
+    <w:p>
+      <w:pPr>
+        <w:rPr>
+          <w:rFonts w:hint="eastAsia"/>
+        </w:rPr>
+      </w:pPr>
+      <w:r>
+        <w:rPr>
+          <w:rFonts w:hint="eastAsia"/>
+        </w:rPr>
+        <w:tab/>
+      </w:r>
+      <w:r>
+        <w:rPr>
+          <w:rFonts w:hint="eastAsia"/>
+        </w:rPr>
+        <w:tab/>
+      </w:r>
+      <w:r>
+        <w:rPr>
+          <w:rFonts w:hint="eastAsia"/>
+        </w:rPr>
+        <w:tab/>
+        <w:t>id:id,</w:t>
+      </w:r>
+    </w:p>
+    <w:p>
+      <w:pPr>
+        <w:rPr>
+          <w:rFonts w:hint="eastAsia"/>
+        </w:rPr>
+      </w:pPr>
+      <w:r>
+        <w:rPr>
+          <w:rFonts w:hint="eastAsia"/>
+        </w:rPr>
+        <w:tab/>
+      </w:r>
+      <w:r>
+        <w:rPr>
+          <w:rFonts w:hint="eastAsia"/>
+        </w:rPr>
+        <w:tab/>
+      </w:r>
+      <w:r>
+        <w:rPr>
+          <w:rFonts w:hint="eastAsia"/>
+        </w:rPr>
+        <w:tab/>
+        <w:t>name:id</w:t>
+      </w:r>
+    </w:p>
+    <w:p>
+      <w:pPr>
+        <w:ind w:left="420" w:firstLine="420"/>
+        <w:rPr>
+          <w:rFonts w:hint="eastAsia"/>
+        </w:rPr>
+      </w:pPr>
+      <w:r>
+        <w:rPr>
+          <w:rFonts w:hint="eastAsia"/>
+        </w:rPr>
+        <w:t>};</w:t>
+      </w:r>
+    </w:p>
+    <w:p>
+      <w:pPr>
+        <w:ind w:firstLine="420"/>
+        <w:rPr>
+          <w:rFonts w:hint="eastAsia"/>
+        </w:rPr>
+      </w:pPr>
+      <w:r>
+        <w:rPr>
+          <w:rFonts w:hint="eastAsia"/>
+        </w:rPr>
+        <w:t>}</w:t>
+      </w:r>
+      <w:r>
+        <w:rPr>
+          <w:rFonts w:hint="eastAsia"/>
+        </w:rPr>
+        <w:t>,</w:t>
+      </w:r>
+    </w:p>
+    <w:p>
+      <w:pPr>
+        <w:ind w:firstLine="420"/>
+        <w:rPr>
+          <w:rFonts w:hint="eastAsia"/>
+        </w:rPr>
+      </w:pPr>
+      <w:r>
+        <w:t>…</w:t>
+      </w:r>
+    </w:p>
+    <w:p>
+      <w:pPr>
+        <w:rPr>
+          <w:rFonts w:hint="eastAsia"/>
+        </w:rPr>
+      </w:pPr>
+      <w:r>
+        <w:rPr>
+          <w:rFonts w:hint="eastAsia"/>
+        </w:rPr>
+        <w:t>});</w:t>
+      </w:r>
+    </w:p>
+    <w:p>
+      <w:pPr>
+        <w:rPr>
+          <w:rFonts w:hint="eastAsia"/>
+        </w:rPr>
+      </w:pPr>
+      <w:r>
+        <w:rPr>
+          <w:rFonts w:hint="eastAsia"/>
+        </w:rPr>
+        <w:t>现在你可以更新渲染标记，获取新动态的状态和属性了。</w:t>
+      </w:r>
+    </w:p>
+    <w:p>
+      <w:pPr>
+        <w:rPr>
+          <w:rFonts w:hint="eastAsia"/>
+        </w:rPr>
+      </w:pPr>
+      <w:r>
+        <w:t>V</w:t>
+      </w:r>
+      <w:r>
+        <w:rPr>
+          <w:rFonts w:hint="eastAsia"/>
+        </w:rPr>
+        <w:t>ar  AnswerRadio=React.createClass({</w:t>
+      </w:r>
+    </w:p>
+    <w:p>
+      <w:pPr>
+        <w:rPr>
+          <w:rFonts w:hint="eastAsia"/>
+        </w:rPr>
+      </w:pPr>
+      <w:r>
+        <w:rPr>
+          <w:rFonts w:hint="eastAsia"/>
+        </w:rPr>
+        <w:tab/>
+        <w:t>propTypes:{</w:t>
+      </w:r>
+      <w:r>
+        <w:t>…</w:t>
+      </w:r>
+      <w:r>
+        <w:rPr>
+          <w:rFonts w:hint="eastAsia"/>
+        </w:rPr>
+        <w:t>},</w:t>
+      </w:r>
+    </w:p>
+    <w:p>
+      <w:pPr>
+        <w:rPr>
+          <w:rFonts w:hint="eastAsia"/>
+        </w:rPr>
+      </w:pPr>
+      <w:r>
+        <w:rPr>
+          <w:rFonts w:hint="eastAsia"/>
+        </w:rPr>
+        <w:tab/>
+        <w:t>getDefaultProps:function(){</w:t>
+      </w:r>
+      <w:r>
+        <w:t>…</w:t>
+      </w:r>
+      <w:r>
+        <w:rPr>
+          <w:rFonts w:hint="eastAsia"/>
+        </w:rPr>
+        <w:t>},</w:t>
+      </w:r>
+    </w:p>
+    <w:p>
+      <w:pPr>
+        <w:rPr>
+          <w:rFonts w:hint="eastAsia"/>
+        </w:rPr>
+      </w:pPr>
+      <w:r>
+        <w:rPr>
+          <w:rFonts w:hint="eastAsia"/>
+        </w:rPr>
+        <w:tab/>
+        <w:t>getInitialState:function(){</w:t>
+      </w:r>
+      <w:r>
+        <w:t>…</w:t>
+      </w:r>
+      <w:r>
+        <w:rPr>
+          <w:rFonts w:hint="eastAsia"/>
+        </w:rPr>
+        <w:t>},</w:t>
+      </w:r>
+    </w:p>
+    <w:p>
+      <w:pPr>
+        <w:rPr>
+          <w:rFonts w:hint="eastAsia"/>
+        </w:rPr>
+      </w:pPr>
+      <w:r>
+        <w:rPr>
+          <w:rFonts w:hint="eastAsia"/>
+        </w:rPr>
+        <w:tab/>
+        <w:t>render:function(){</w:t>
+      </w:r>
+    </w:p>
+    <w:p>
+      <w:pPr>
+        <w:rPr>
+          <w:rFonts w:hint="eastAsia"/>
+        </w:rPr>
+      </w:pPr>
+      <w:r>
+        <w:rPr>
+          <w:rFonts w:hint="eastAsia"/>
+        </w:rPr>
+        <w:tab/>
+      </w:r>
+      <w:r>
+        <w:rPr>
+          <w:rFonts w:hint="eastAsia"/>
+        </w:rPr>
+        <w:tab/>
+        <w:t>&lt;div className=</w:t>
+      </w:r>
+      <w:r>
+        <w:t>”</w:t>
+      </w:r>
+      <w:r>
+        <w:rPr>
+          <w:rFonts w:hint="eastAsia"/>
+        </w:rPr>
+        <w:t>radio</w:t>
+      </w:r>
+      <w:r>
+        <w:t>”</w:t>
+      </w:r>
+      <w:r>
+        <w:rPr>
+          <w:rFonts w:hint="eastAsia"/>
+        </w:rPr>
+        <w:t>&gt;</w:t>
+      </w:r>
+    </w:p>
+    <w:p>
+      <w:pPr>
+        <w:rPr>
+          <w:rFonts w:hint="eastAsia"/>
+        </w:rPr>
+      </w:pPr>
+      <w:r>
+        <w:rPr>
+          <w:rFonts w:hint="eastAsia"/>
+        </w:rPr>
+        <w:tab/>
+      </w:r>
+      <w:r>
+        <w:rPr>
+          <w:rFonts w:hint="eastAsia"/>
+        </w:rPr>
+        <w:tab/>
+      </w:r>
+      <w:r>
+        <w:rPr>
+          <w:rFonts w:hint="eastAsia"/>
+        </w:rPr>
+        <w:tab/>
+        <w:t>&lt;label htmlFor={this.props.id}&gt;</w:t>
+      </w:r>
+    </w:p>
+    <w:p>
+      <w:pPr>
+        <w:rPr>
+          <w:rFonts w:hint="eastAsia"/>
+        </w:rPr>
+      </w:pPr>
+      <w:r>
+        <w:rPr>
+          <w:rFonts w:hint="eastAsia"/>
+        </w:rPr>
+        <w:tab/>
+      </w:r>
+      <w:r>
+        <w:rPr>
+          <w:rFonts w:hint="eastAsia"/>
+        </w:rPr>
+        <w:tab/>
+      </w:r>
+      <w:r>
+        <w:rPr>
+          <w:rFonts w:hint="eastAsia"/>
+        </w:rPr>
+        <w:tab/>
+      </w:r>
+      <w:r>
+        <w:rPr>
+          <w:rFonts w:hint="eastAsia"/>
+        </w:rPr>
+        <w:tab/>
+        <w:t>&lt;input type=</w:t>
+      </w:r>
+      <w:r>
+        <w:t>”</w:t>
+      </w:r>
+      <w:r>
+        <w:rPr>
+          <w:rFonts w:hint="eastAsia"/>
+        </w:rPr>
+        <w:t>radio</w:t>
+      </w:r>
+      <w:r>
+        <w:t>”</w:t>
+      </w:r>
+    </w:p>
+    <w:p>
+      <w:pPr>
+        <w:rPr>
+          <w:rFonts w:hint="eastAsia"/>
+        </w:rPr>
+      </w:pPr>
+      <w:r>
+        <w:rPr>
+          <w:rFonts w:hint="eastAsia"/>
+        </w:rPr>
+        <w:tab/>
+      </w:r>
+      <w:r>
+        <w:rPr>
+          <w:rFonts w:hint="eastAsia"/>
+        </w:rPr>
+        <w:tab/>
+      </w:r>
+      <w:r>
+        <w:rPr>
+          <w:rFonts w:hint="eastAsia"/>
+        </w:rPr>
+        <w:tab/>
+      </w:r>
+      <w:r>
+        <w:rPr>
+          <w:rFonts w:hint="eastAsia"/>
+        </w:rPr>
+        <w:tab/>
+      </w:r>
+      <w:r>
+        <w:rPr>
+          <w:rFonts w:hint="eastAsia"/>
+        </w:rPr>
+        <w:tab/>
+      </w:r>
+      <w:r>
+        <w:t>N</w:t>
+      </w:r>
+      <w:r>
+        <w:rPr>
+          <w:rFonts w:hint="eastAsia"/>
+        </w:rPr>
+        <w:t>ame={this.props.name}</w:t>
+      </w:r>
+    </w:p>
+    <w:p>
+      <w:pPr>
+        <w:rPr>
+          <w:rFonts w:hint="eastAsia"/>
+        </w:rPr>
+      </w:pPr>
+      <w:r>
+        <w:rPr>
+          <w:rFonts w:hint="eastAsia"/>
+        </w:rPr>
+        <w:tab/>
+      </w:r>
+      <w:r>
+        <w:rPr>
+          <w:rFonts w:hint="eastAsia"/>
+        </w:rPr>
+        <w:tab/>
+      </w:r>
+      <w:r>
+        <w:rPr>
+          <w:rFonts w:hint="eastAsia"/>
+        </w:rPr>
+        <w:tab/>
+      </w:r>
+      <w:r>
+        <w:rPr>
+          <w:rFonts w:hint="eastAsia"/>
+        </w:rPr>
+        <w:tab/>
+      </w:r>
+      <w:r>
+        <w:rPr>
+          <w:rFonts w:hint="eastAsia"/>
+        </w:rPr>
+        <w:tab/>
+      </w:r>
+      <w:r>
+        <w:t>I</w:t>
+      </w:r>
+      <w:r>
+        <w:rPr>
+          <w:rFonts w:hint="eastAsia"/>
+        </w:rPr>
+        <w:t>d={this.props.id}</w:t>
+      </w:r>
+    </w:p>
+    <w:p>
+      <w:pPr>
+        <w:rPr>
+          <w:rFonts w:hint="eastAsia"/>
+        </w:rPr>
+      </w:pPr>
+      <w:r>
+        <w:rPr>
+          <w:rFonts w:hint="eastAsia"/>
+        </w:rPr>
+        <w:tab/>
+      </w:r>
+      <w:r>
+        <w:rPr>
+          <w:rFonts w:hint="eastAsia"/>
+        </w:rPr>
+        <w:tab/>
+      </w:r>
+      <w:r>
+        <w:rPr>
+          <w:rFonts w:hint="eastAsia"/>
+        </w:rPr>
+        <w:tab/>
+      </w:r>
+      <w:r>
+        <w:rPr>
+          <w:rFonts w:hint="eastAsia"/>
+        </w:rPr>
+        <w:tab/>
+      </w:r>
+      <w:r>
+        <w:rPr>
+          <w:rFonts w:hint="eastAsia"/>
+        </w:rPr>
+        <w:tab/>
+      </w:r>
+      <w:r>
+        <w:t>V</w:t>
+      </w:r>
+      <w:r>
+        <w:rPr>
+          <w:rFonts w:hint="eastAsia"/>
+        </w:rPr>
+        <w:t>alue={this.props.value}</w:t>
+      </w:r>
+    </w:p>
+    <w:p>
+      <w:pPr>
+        <w:rPr>
+          <w:rFonts w:hint="eastAsia"/>
+        </w:rPr>
+      </w:pPr>
+      <w:r>
+        <w:rPr>
+          <w:rFonts w:hint="eastAsia"/>
+        </w:rPr>
+        <w:tab/>
+      </w:r>
+      <w:r>
+        <w:rPr>
+          <w:rFonts w:hint="eastAsia"/>
+        </w:rPr>
+        <w:tab/>
+      </w:r>
+      <w:r>
+        <w:rPr>
+          <w:rFonts w:hint="eastAsia"/>
+        </w:rPr>
+        <w:tab/>
+      </w:r>
+      <w:r>
+        <w:rPr>
+          <w:rFonts w:hint="eastAsia"/>
+        </w:rPr>
+        <w:tab/>
+      </w:r>
+      <w:r>
+        <w:rPr>
+          <w:rFonts w:hint="eastAsia"/>
+        </w:rPr>
+        <w:tab/>
+      </w:r>
+      <w:r>
+        <w:t>C</w:t>
+      </w:r>
+      <w:r>
+        <w:rPr>
+          <w:rFonts w:hint="eastAsia"/>
+        </w:rPr>
+        <w:t>hecked={this.state.checked}</w:t>
+      </w:r>
+    </w:p>
+    <w:p>
+      <w:pPr>
+        <w:rPr>
+          <w:rFonts w:hint="eastAsia"/>
+        </w:rPr>
+      </w:pPr>
+      <w:r>
+        <w:rPr>
+          <w:rFonts w:hint="eastAsia"/>
+        </w:rPr>
+        <w:tab/>
+      </w:r>
+      <w:r>
+        <w:rPr>
+          <w:rFonts w:hint="eastAsia"/>
+        </w:rPr>
+        <w:tab/>
+      </w:r>
+      <w:r>
+        <w:rPr>
+          <w:rFonts w:hint="eastAsia"/>
+        </w:rPr>
+        <w:tab/>
+      </w:r>
+      <w:r>
+        <w:rPr>
+          <w:rFonts w:hint="eastAsia"/>
+        </w:rPr>
+        <w:tab/>
+      </w:r>
+      <w:r>
+        <w:rPr>
+          <w:rFonts w:hint="eastAsia"/>
+        </w:rPr>
+        <w:tab/>
+        <w:t>/&gt;</w:t>
+      </w:r>
+    </w:p>
+    <w:p>
+      <w:pPr>
+        <w:rPr>
+          <w:rFonts w:hint="eastAsia"/>
+        </w:rPr>
+      </w:pPr>
+      <w:r>
+        <w:rPr>
+          <w:rFonts w:hint="eastAsia"/>
+        </w:rPr>
+        <w:tab/>
+      </w:r>
+      <w:r>
+        <w:rPr>
+          <w:rFonts w:hint="eastAsia"/>
+        </w:rPr>
+        <w:tab/>
+      </w:r>
+      <w:r>
+        <w:rPr>
+          <w:rFonts w:hint="eastAsia"/>
+        </w:rPr>
+        <w:tab/>
+      </w:r>
+      <w:r>
+        <w:rPr>
+          <w:rFonts w:hint="eastAsia"/>
+        </w:rPr>
+        <w:tab/>
+      </w:r>
+      <w:r>
+        <w:rPr>
+          <w:rFonts w:hint="eastAsia"/>
+        </w:rPr>
+        <w:tab/>
+        <w:t>{this.props.label}</w:t>
+      </w:r>
+    </w:p>
+    <w:p>
+      <w:pPr>
+        <w:rPr>
+          <w:rFonts w:hint="eastAsia"/>
+        </w:rPr>
+      </w:pPr>
+      <w:r>
+        <w:rPr>
+          <w:rFonts w:hint="eastAsia"/>
+        </w:rPr>
+        <w:lastRenderedPageBreak/>
+        <w:tab/>
+      </w:r>
+      <w:r>
+        <w:rPr>
+          <w:rFonts w:hint="eastAsia"/>
+        </w:rPr>
+        <w:tab/>
+      </w:r>
+      <w:r>
+        <w:rPr>
+          <w:rFonts w:hint="eastAsia"/>
+        </w:rPr>
+        <w:tab/>
+      </w:r>
+      <w:r>
+        <w:t>&lt;/label&gt;</w:t>
+      </w:r>
+    </w:p>
+    <w:p>
+      <w:pPr>
+        <w:rPr>
+          <w:rFonts w:hint="eastAsia"/>
+        </w:rPr>
+      </w:pPr>
+      <w:r>
+        <w:rPr>
+          <w:rFonts w:hint="eastAsia"/>
+        </w:rPr>
+        <w:tab/>
+      </w:r>
+      <w:r>
+        <w:rPr>
+          <w:rFonts w:hint="eastAsia"/>
+        </w:rPr>
+        <w:tab/>
+        <w:t>&lt;/div&gt;</w:t>
+      </w:r>
+    </w:p>
+    <w:p>
+      <w:pPr>
+        <w:ind w:firstLine="420"/>
+        <w:rPr>
+          <w:rFonts w:hint="eastAsia"/>
+        </w:rPr>
+      </w:pPr>
+      <w:r>
+        <w:rPr>
+          <w:rFonts w:hint="eastAsia"/>
+        </w:rPr>
+        <w:t>}</w:t>
+      </w:r>
+    </w:p>
+    <w:p>
+      <w:pPr>
+        <w:rPr>
+          <w:rFonts w:hint="eastAsia"/>
+        </w:rPr>
+      </w:pPr>
+      <w:r>
+        <w:rPr>
+          <w:rFonts w:hint="eastAsia"/>
+        </w:rPr>
+        <w:t>});</w:t>
+      </w:r>
+    </w:p>
+    <w:p>
+      <w:pPr>
+        <w:pStyle w:val="3"/>
+        <w:rPr>
+          <w:rFonts w:hint="eastAsia"/>
+        </w:rPr>
+      </w:pPr>
+      <w:r>
+        <w:rPr>
+          <w:rFonts w:hint="eastAsia"/>
+        </w:rPr>
+        <w:t>整合到父组件当中</w:t>
+      </w:r>
+    </w:p>
+    <w:p>
+      <w:pPr>
+        <w:rPr>
+          <w:rFonts w:hint="eastAsia"/>
+        </w:rPr>
+      </w:pPr>
+      <w:r>
+        <w:rPr>
+          <w:rFonts w:hint="eastAsia"/>
+        </w:rPr>
+        <w:t>现在这个组件已经足够完善，可以用到一个父组件中了。接下来我们构建下一层——</w:t>
+      </w:r>
+      <w:r>
+        <w:rPr>
+          <w:rFonts w:hint="eastAsia"/>
+        </w:rPr>
+        <w:t>AnswerMultipleChoiceQuestion</w:t>
+      </w:r>
+      <w:r>
+        <w:rPr>
+          <w:rFonts w:hint="eastAsia"/>
+        </w:rPr>
+        <w:t>。这一层的主要作用是渲染一列选项让用户从中选择。按照上面介绍的模式，我们来创建这个组件基本的</w:t>
+      </w:r>
+      <w:r>
+        <w:rPr>
+          <w:rFonts w:hint="eastAsia"/>
+        </w:rPr>
+        <w:t>HTML</w:t>
+      </w:r>
+      <w:r>
+        <w:rPr>
+          <w:rFonts w:hint="eastAsia"/>
+        </w:rPr>
+        <w:t>和默认属性。</w:t>
+      </w:r>
+    </w:p>
+    <w:p>
+      <w:pPr>
+        <w:rPr>
+          <w:rFonts w:hint="eastAsia"/>
+        </w:rPr>
+      </w:pPr>
+      <w:r>
+        <w:t>V</w:t>
+      </w:r>
+      <w:r>
+        <w:rPr>
+          <w:rFonts w:hint="eastAsia"/>
+        </w:rPr>
+        <w:t>ar AnswerMultipleChoiceQuestion=React.createClass({</w:t>
+      </w:r>
+    </w:p>
+    <w:p>
+      <w:pPr>
+        <w:rPr>
+          <w:rFonts w:hint="eastAsia"/>
+        </w:rPr>
+      </w:pPr>
+      <w:r>
+        <w:rPr>
+          <w:rFonts w:hint="eastAsia"/>
+        </w:rPr>
+        <w:tab/>
+        <w:t>propTypes:{</w:t>
+      </w:r>
+      <w:r>
+        <w:rPr>
+          <w:rFonts w:hint="eastAsia"/>
+        </w:rPr>
+        <w:tab/>
+      </w:r>
+    </w:p>
+    <w:p>
+      <w:pPr>
+        <w:rPr>
+          <w:rFonts w:hint="eastAsia"/>
+        </w:rPr>
+      </w:pPr>
+      <w:r>
+        <w:rPr>
+          <w:rFonts w:hint="eastAsia"/>
+        </w:rPr>
+        <w:tab/>
+      </w:r>
+      <w:r>
+        <w:rPr>
+          <w:rFonts w:hint="eastAsia"/>
+        </w:rPr>
+        <w:tab/>
+        <w:t>value:React.PropTypes.String,</w:t>
+      </w:r>
+    </w:p>
+    <w:p>
+      <w:pPr>
+        <w:rPr>
+          <w:rFonts w:hint="eastAsia"/>
+        </w:rPr>
+      </w:pPr>
+      <w:r>
+        <w:rPr>
+          <w:rFonts w:hint="eastAsia"/>
+        </w:rPr>
+        <w:tab/>
+      </w:r>
+      <w:r>
+        <w:rPr>
+          <w:rFonts w:hint="eastAsia"/>
+        </w:rPr>
+        <w:tab/>
+        <w:t>choices:React.PropTypes.array.isRequired,</w:t>
+      </w:r>
+    </w:p>
+    <w:p>
+      <w:pPr>
+        <w:rPr>
+          <w:rFonts w:hint="eastAsia"/>
+        </w:rPr>
+      </w:pPr>
+      <w:r>
+        <w:rPr>
+          <w:rFonts w:hint="eastAsia"/>
+        </w:rPr>
+        <w:tab/>
+      </w:r>
+      <w:r>
+        <w:rPr>
+          <w:rFonts w:hint="eastAsia"/>
+        </w:rPr>
+        <w:tab/>
+        <w:t>onCompleted:React.PropTypes.func.isRequired</w:t>
+      </w:r>
+    </w:p>
+    <w:p>
+      <w:pPr>
+        <w:ind w:firstLine="420"/>
+        <w:rPr>
+          <w:rFonts w:hint="eastAsia"/>
+        </w:rPr>
+      </w:pPr>
+      <w:r>
+        <w:rPr>
+          <w:rFonts w:hint="eastAsia"/>
+        </w:rPr>
+        <w:t>}</w:t>
+      </w:r>
+      <w:r>
+        <w:rPr>
+          <w:rFonts w:hint="eastAsia"/>
+        </w:rPr>
+        <w:t>,</w:t>
+      </w:r>
+    </w:p>
+    <w:p>
+      <w:pPr>
+        <w:ind w:firstLine="420"/>
+        <w:rPr>
+          <w:rFonts w:hint="eastAsia"/>
+        </w:rPr>
+      </w:pPr>
+      <w:r>
+        <w:rPr>
+          <w:rFonts w:hint="eastAsia"/>
+        </w:rPr>
+        <w:t>getInitialState:function(){</w:t>
+      </w:r>
+    </w:p>
+    <w:p>
+      <w:pPr>
+        <w:ind w:firstLine="420"/>
+        <w:rPr>
+          <w:rFonts w:hint="eastAsia"/>
+        </w:rPr>
+      </w:pPr>
+      <w:r>
+        <w:rPr>
+          <w:rFonts w:hint="eastAsia"/>
+        </w:rPr>
+        <w:tab/>
+        <w:t>return {</w:t>
+      </w:r>
+    </w:p>
+    <w:p>
+      <w:pPr>
+        <w:ind w:firstLine="420"/>
+        <w:rPr>
+          <w:rFonts w:hint="eastAsia"/>
+        </w:rPr>
+      </w:pPr>
+      <w:r>
+        <w:rPr>
+          <w:rFonts w:hint="eastAsia"/>
+        </w:rPr>
+        <w:tab/>
+      </w:r>
+      <w:r>
+        <w:rPr>
+          <w:rFonts w:hint="eastAsia"/>
+        </w:rPr>
+        <w:tab/>
+        <w:t>id:uniqueId(</w:t>
+      </w:r>
+      <w:r>
+        <w:t>‘</w:t>
+      </w:r>
+      <w:r>
+        <w:rPr>
+          <w:rFonts w:hint="eastAsia"/>
+        </w:rPr>
+        <w:t>multiple-choice-</w:t>
+      </w:r>
+      <w:r>
+        <w:t>’</w:t>
+      </w:r>
+      <w:r>
+        <w:rPr>
+          <w:rFonts w:hint="eastAsia"/>
+        </w:rPr>
+        <w:t>),</w:t>
+      </w:r>
+    </w:p>
+    <w:p>
+      <w:pPr>
+        <w:ind w:firstLine="420"/>
+        <w:rPr>
+          <w:rFonts w:hint="eastAsia"/>
+        </w:rPr>
+      </w:pPr>
+      <w:r>
+        <w:rPr>
+          <w:rFonts w:hint="eastAsia"/>
+        </w:rPr>
+        <w:tab/>
+      </w:r>
+      <w:r>
+        <w:rPr>
+          <w:rFonts w:hint="eastAsia"/>
+        </w:rPr>
+        <w:tab/>
+        <w:t>value:this.props.value</w:t>
+      </w:r>
+    </w:p>
+    <w:p>
+      <w:pPr>
+        <w:ind w:left="420" w:firstLine="420"/>
+        <w:rPr>
+          <w:rFonts w:hint="eastAsia"/>
+        </w:rPr>
+      </w:pPr>
+      <w:r>
+        <w:rPr>
+          <w:rFonts w:hint="eastAsia"/>
+        </w:rPr>
+        <w:t>};</w:t>
+      </w:r>
+    </w:p>
+    <w:p>
+      <w:pPr>
+        <w:ind w:firstLine="420"/>
+        <w:rPr>
+          <w:rFonts w:hint="eastAsia"/>
+        </w:rPr>
+      </w:pPr>
+      <w:r>
+        <w:rPr>
+          <w:rFonts w:hint="eastAsia"/>
+        </w:rPr>
+        <w:t>},</w:t>
+      </w:r>
+    </w:p>
+    <w:p>
+      <w:pPr>
+        <w:ind w:firstLine="420"/>
+        <w:rPr>
+          <w:rFonts w:hint="eastAsia"/>
+        </w:rPr>
+      </w:pPr>
+    </w:p>
+    <w:p>
+      <w:pPr>
+        <w:rPr>
+          <w:rFonts w:hint="eastAsia"/>
+        </w:rPr>
+      </w:pPr>
+      <w:r>
+        <w:rPr>
+          <w:rFonts w:hint="eastAsia"/>
+        </w:rPr>
+        <w:t>})</w:t>
+      </w:r>
+    </w:p>
+    <w:p/>
     <w:sectPr>
       <w:pgSz w:w="11906" w:h="16838"/>
       <w:pgMar w:top="1440" w:right="1800" w:bottom="1440" w:left="1800" w:header="851" w:footer="992" w:gutter="0"/>
@@ -542,6 +3139,7 @@
   <w:style w:type="paragraph" w:default="1" w:styleId="a">
     <w:name w:val="Normal"/>
     <w:qFormat/>
+    <w:rsid w:val="003A7AF9"/>
     <w:pPr>
       <w:widowControl w:val="0"/>
       <w:jc w:val="both"/>
@@ -586,6 +3184,28 @@
     </w:pPr>
     <w:rPr>
       <w:rFonts w:asciiTheme="majorHAnsi" w:eastAsiaTheme="majorEastAsia" w:hAnsiTheme="majorHAnsi" w:cstheme="majorBidi"/>
+      <w:b/>
+      <w:bCs/>
+      <w:sz w:val="32"/>
+      <w:szCs w:val="32"/>
+    </w:rPr>
+  </w:style>
+  <w:style w:type="paragraph" w:styleId="3">
+    <w:name w:val="heading 3"/>
+    <w:basedOn w:val="a"/>
+    <w:next w:val="a"/>
+    <w:link w:val="3Char"/>
+    <w:uiPriority w:val="9"/>
+    <w:unhideWhenUsed/>
+    <w:qFormat/>
+    <w:rsid w:val="00EA2D9F"/>
+    <w:pPr>
+      <w:keepNext/>
+      <w:keepLines/>
+      <w:spacing w:before="260" w:after="260" w:line="416" w:lineRule="auto"/>
+      <w:outlineLvl w:val="2"/>
+    </w:pPr>
+    <w:rPr>
       <w:b/>
       <w:bCs/>
       <w:sz w:val="32"/>
@@ -711,6 +3331,19 @@
     <w:rsid w:val="00333D5D"/>
     <w:rPr>
       <w:rFonts w:asciiTheme="majorHAnsi" w:eastAsiaTheme="majorEastAsia" w:hAnsiTheme="majorHAnsi" w:cstheme="majorBidi"/>
+      <w:b/>
+      <w:bCs/>
+      <w:sz w:val="32"/>
+      <w:szCs w:val="32"/>
+    </w:rPr>
+  </w:style>
+  <w:style w:type="character" w:customStyle="1" w:styleId="3Char">
+    <w:name w:val="标题 3 Char"/>
+    <w:basedOn w:val="a0"/>
+    <w:link w:val="3"/>
+    <w:uiPriority w:val="9"/>
+    <w:rsid w:val="00EA2D9F"/>
+    <w:rPr>
       <w:b/>
       <w:bCs/>
       <w:sz w:val="32"/>
